--- a/IT_Спирин.docx
+++ b/IT_Спирин.docx
@@ -1029,7 +1029,43 @@
         </w:rPr>
         <w:t>1)  Отсутствие доступных приложений, развивающих визуальную память пользователя, способность восстанавливать ранее увиденные изображения</w:t>
         <w:br/>
-        <w:t>2)  В подобных приложениях может быть заинтересован широкий круг пользователей, так как многие люди, вне зависимости от возраста или профессии, хотели бы улучшить свою визуальную память. Наиболее ярко проблема визуальной памяти, вероятно, выражается у школьников и студентов.</w:t>
+        <w:t>2)  В подобн</w:t>
+      </w:r>
+      <w:r>
+        <w:rPr>
+          <w:rFonts w:ascii="Calibri" w:hAnsi="Calibri"/>
+          <w:sz w:val="28"/>
+          <w:szCs w:val="28"/>
+          <w:lang w:val="ru-RU"/>
+        </w:rPr>
+        <w:t>ом</w:t>
+      </w:r>
+      <w:r>
+        <w:rPr>
+          <w:rFonts w:ascii="Calibri" w:hAnsi="Calibri"/>
+          <w:sz w:val="28"/>
+          <w:szCs w:val="28"/>
+          <w:lang w:val="ru-RU"/>
+        </w:rPr>
+        <w:t xml:space="preserve"> приложени</w:t>
+      </w:r>
+      <w:r>
+        <w:rPr>
+          <w:rFonts w:ascii="Calibri" w:hAnsi="Calibri"/>
+          <w:sz w:val="28"/>
+          <w:szCs w:val="28"/>
+          <w:lang w:val="ru-RU"/>
+        </w:rPr>
+        <w:t>и</w:t>
+      </w:r>
+      <w:r>
+        <w:rPr>
+          <w:rFonts w:ascii="Calibri" w:hAnsi="Calibri"/>
+          <w:sz w:val="28"/>
+          <w:szCs w:val="28"/>
+          <w:lang w:val="ru-RU"/>
+        </w:rPr>
+        <w:t xml:space="preserve"> может быть заинтересован широкий круг пользователей, так как многие люди, вне зависимости от возраста или профессии, хотели бы улучшить свою визуальную память. Наиболее ярко проблема визуальной памяти, вероятно, выражается у школьников и студентов.</w:t>
         <w:br/>
         <w:t xml:space="preserve">3)  </w:t>
       </w:r>
@@ -1101,7 +1137,25 @@
           <w:szCs w:val="28"/>
           <w:lang w:val="ru-RU"/>
         </w:rPr>
-        <w:t xml:space="preserve"> Изначально я хотел создать приложение, помогающее пользователю в чрезвычайных ситуациях, но заявка этого проекта  была отклонена из-за того, что приложение было слишком просто в создании. Затем я уже написал заявку на </w:t>
+        <w:t xml:space="preserve"> Изначально я хотел создать приложение, помогающее пользователю в чрезвычайных ситуациях, но заявка этого проекта  была отклонена из-за того, что приложение было слишком просто </w:t>
+      </w:r>
+      <w:r>
+        <w:rPr>
+          <w:rFonts w:ascii="Calibri" w:hAnsi="Calibri"/>
+          <w:sz w:val="28"/>
+          <w:szCs w:val="28"/>
+          <w:lang w:val="ru-RU"/>
+        </w:rPr>
+        <w:t>создать</w:t>
+      </w:r>
+      <w:r>
+        <w:rPr>
+          <w:rFonts w:ascii="Calibri" w:hAnsi="Calibri"/>
+          <w:sz w:val="28"/>
+          <w:szCs w:val="28"/>
+          <w:lang w:val="ru-RU"/>
+        </w:rPr>
+        <w:t xml:space="preserve">. Затем я уже написал заявку на </w:t>
       </w:r>
       <w:r>
         <w:rPr>
@@ -1149,11 +1203,33 @@
       <w:r>
         <w:rPr>
           <w:rFonts w:ascii="Calibri" w:hAnsi="Calibri"/>
-          <w:sz w:val="28"/>
-          <w:szCs w:val="28"/>
-          <w:lang w:val="ru-RU"/>
-        </w:rPr>
-        <w:t>Заказчик или целевая аудитория: Как уже сказано выше, в данном приложении может быть заинтересован широкий круг пользователей (об этом может свидетельствовать, например, популярность интернет-платформы «Викиум», которая предлагает в том числе различные тренажёры для памяти). Приложение может заинтересовать людей возраста примерно 12-24 лет, то есть школьников и студентов. Также</w:t>
+          <w:b/>
+          <w:bCs/>
+          <w:sz w:val="28"/>
+          <w:szCs w:val="28"/>
+          <w:lang w:val="ru-RU"/>
+        </w:rPr>
+        <w:t xml:space="preserve">  </w:t>
+      </w:r>
+      <w:r>
+        <w:rPr>
+          <w:rFonts w:ascii="Calibri" w:hAnsi="Calibri"/>
+          <w:b/>
+          <w:bCs/>
+          <w:sz w:val="28"/>
+          <w:szCs w:val="28"/>
+          <w:lang w:val="ru-RU"/>
+        </w:rPr>
+        <w:t>Заказчик или целевая аудитория:</w:t>
+      </w:r>
+      <w:r>
+        <w:rPr>
+          <w:rFonts w:ascii="Calibri" w:hAnsi="Calibri"/>
+          <w:sz w:val="28"/>
+          <w:szCs w:val="28"/>
+          <w:lang w:val="ru-RU"/>
+        </w:rPr>
+        <w:t xml:space="preserve"> Как уже сказано выше, в данном приложении может быть заинтересован широкий круг пользователей (об этом может свидетельствовать, например, популярность интернет-платформы «Викиум», которая предлагает в том числе различные тренажёры для памяти). Приложение может заинтересовать людей возраста примерно 12-24 лет, то есть школьников и студентов. Также</w:t>
       </w:r>
       <w:r>
         <w:rPr>
